--- a/法令ファイル/地力増進法/地力増進法（昭和五十九年法律第三十四号）.docx
+++ b/法令ファイル/地力増進法/地力増進法（昭和五十九年法律第三十四号）.docx
@@ -87,69 +87,45 @@
     </w:p>
     <w:p>
       <w:pPr>
-        <w:pStyle w:val="Heading6"/>
+        <w:pStyle w:val="ListBullet"/>
         <w:ind w:left="880"/>
       </w:pPr>
       <w:r>
         <w:t>一</w:t>
-      </w:r>
-    </w:p>
-    <w:p>
-      <w:pPr>
-        <w:ind w:left="880"/>
-      </w:pPr>
-      <w:r>
+        <w:br/>
         <w:t>土壌の性質の基本的な改善目標</w:t>
       </w:r>
     </w:p>
     <w:p>
       <w:pPr>
-        <w:pStyle w:val="Heading6"/>
+        <w:pStyle w:val="ListBullet"/>
         <w:ind w:left="880"/>
       </w:pPr>
       <w:r>
         <w:t>二</w:t>
-      </w:r>
-    </w:p>
-    <w:p>
-      <w:pPr>
-        <w:ind w:left="880"/>
-      </w:pPr>
-      <w:r>
+        <w:br/>
         <w:t>土壌の性質を改善するための資材の施用に関する基本的な事項</w:t>
       </w:r>
     </w:p>
     <w:p>
       <w:pPr>
-        <w:pStyle w:val="Heading6"/>
+        <w:pStyle w:val="ListBullet"/>
         <w:ind w:left="880"/>
       </w:pPr>
       <w:r>
         <w:t>三</w:t>
-      </w:r>
-    </w:p>
-    <w:p>
-      <w:pPr>
-        <w:ind w:left="880"/>
-      </w:pPr>
-      <w:r>
+        <w:br/>
         <w:t>前号に掲げるもののほか、耕うん整地その他地力の増進に必要な営農に関する基本的な事項</w:t>
       </w:r>
     </w:p>
     <w:p>
       <w:pPr>
-        <w:pStyle w:val="Heading6"/>
+        <w:pStyle w:val="ListBullet"/>
         <w:ind w:left="880"/>
       </w:pPr>
       <w:r>
         <w:t>四</w:t>
-      </w:r>
-    </w:p>
-    <w:p>
-      <w:pPr>
-        <w:ind w:left="880"/>
-      </w:pPr>
-      <w:r>
+        <w:br/>
         <w:t>その他地力の増進に関する重要事項</w:t>
       </w:r>
     </w:p>
@@ -185,35 +161,23 @@
     </w:p>
     <w:p>
       <w:pPr>
-        <w:pStyle w:val="Heading6"/>
+        <w:pStyle w:val="ListBullet"/>
         <w:ind w:left="880"/>
       </w:pPr>
       <w:r>
         <w:t>一</w:t>
-      </w:r>
-    </w:p>
-    <w:p>
-      <w:pPr>
-        <w:ind w:left="880"/>
-      </w:pPr>
-      <w:r>
+        <w:br/>
         <w:t>その地域の農地がおおむね不良農地（土壌の性質が不良であると認められる農地をいう。以下同じ。）から成り、かつ、その地域の農地の面積が農林水産省令で定める面積以上であること。</w:t>
       </w:r>
     </w:p>
     <w:p>
       <w:pPr>
-        <w:pStyle w:val="Heading6"/>
+        <w:pStyle w:val="ListBullet"/>
         <w:ind w:left="880"/>
       </w:pPr>
       <w:r>
         <w:t>二</w:t>
-      </w:r>
-    </w:p>
-    <w:p>
-      <w:pPr>
-        <w:ind w:left="880"/>
-      </w:pPr>
-      <w:r>
+        <w:br/>
         <w:t>その地域内の不良農地について営農上の方法により地力を増進することが技術的及び経済的に可能であること。</w:t>
       </w:r>
     </w:p>
@@ -313,86 +277,56 @@
     </w:p>
     <w:p>
       <w:pPr>
-        <w:pStyle w:val="Heading6"/>
+        <w:pStyle w:val="ListBullet"/>
         <w:ind w:left="880"/>
       </w:pPr>
       <w:r>
         <w:t>一</w:t>
-      </w:r>
-    </w:p>
-    <w:p>
-      <w:pPr>
-        <w:ind w:left="880"/>
-      </w:pPr>
-      <w:r>
+        <w:br/>
         <w:t>土壌の性質</w:t>
       </w:r>
     </w:p>
     <w:p>
       <w:pPr>
-        <w:pStyle w:val="Heading6"/>
+        <w:pStyle w:val="ListBullet"/>
         <w:ind w:left="880"/>
       </w:pPr>
       <w:r>
         <w:t>二</w:t>
-      </w:r>
-    </w:p>
-    <w:p>
-      <w:pPr>
-        <w:ind w:left="880"/>
-      </w:pPr>
-      <w:r>
+        <w:br/>
         <w:t>土壌の性質の改善目標</w:t>
       </w:r>
     </w:p>
     <w:p>
       <w:pPr>
-        <w:pStyle w:val="Heading6"/>
+        <w:pStyle w:val="ListBullet"/>
         <w:ind w:left="880"/>
       </w:pPr>
       <w:r>
         <w:t>三</w:t>
-      </w:r>
-    </w:p>
-    <w:p>
-      <w:pPr>
-        <w:ind w:left="880"/>
-      </w:pPr>
-      <w:r>
+        <w:br/>
         <w:t>土壌の性質を改善するための資材の施用に関する事項</w:t>
       </w:r>
     </w:p>
     <w:p>
       <w:pPr>
-        <w:pStyle w:val="Heading6"/>
+        <w:pStyle w:val="ListBullet"/>
         <w:ind w:left="880"/>
       </w:pPr>
       <w:r>
         <w:t>四</w:t>
-      </w:r>
-    </w:p>
-    <w:p>
-      <w:pPr>
-        <w:ind w:left="880"/>
-      </w:pPr>
-      <w:r>
+        <w:br/>
         <w:t>前号に掲げるもののほか、耕うん整地その他地力の増進に必要な営農に関する事項</w:t>
       </w:r>
     </w:p>
     <w:p>
       <w:pPr>
-        <w:pStyle w:val="Heading6"/>
+        <w:pStyle w:val="ListBullet"/>
         <w:ind w:left="880"/>
       </w:pPr>
       <w:r>
         <w:t>五</w:t>
-      </w:r>
-    </w:p>
-    <w:p>
-      <w:pPr>
-        <w:ind w:left="880"/>
-      </w:pPr>
-      <w:r>
+        <w:br/>
         <w:t>その他地力の増進を図るために必要な事項</w:t>
       </w:r>
     </w:p>
@@ -501,6 +435,8 @@
     <w:p>
       <w:r>
         <w:t>都道府県知事は、この法律を施行するため必要があると認めるときは、その職員に、農地に立ち入り、土壌又は農作物につき調査させることができる。</w:t>
+        <w:br/>
+        <w:t>この場合において、その職員は、あらかじめ、当該農地の占有者に通知しなければならない。</w:t>
       </w:r>
     </w:p>
     <w:p>
@@ -548,35 +484,23 @@
     </w:p>
     <w:p>
       <w:pPr>
-        <w:pStyle w:val="Heading6"/>
+        <w:pStyle w:val="ListBullet"/>
         <w:ind w:left="880"/>
       </w:pPr>
       <w:r>
         <w:t>一</w:t>
-      </w:r>
-    </w:p>
-    <w:p>
-      <w:pPr>
-        <w:ind w:left="880"/>
-      </w:pPr>
-      <w:r>
+        <w:br/>
         <w:t>原料、用途、施用方法その他品質に関し表示すべき事項</w:t>
       </w:r>
     </w:p>
     <w:p>
       <w:pPr>
-        <w:pStyle w:val="Heading6"/>
+        <w:pStyle w:val="ListBullet"/>
         <w:ind w:left="880"/>
       </w:pPr>
       <w:r>
         <w:t>二</w:t>
-      </w:r>
-    </w:p>
-    <w:p>
-      <w:pPr>
-        <w:ind w:left="880"/>
-      </w:pPr>
-      <w:r>
+        <w:br/>
         <w:t>表示の方法その他前号に掲げる事項の表示に際して土壌改良資材を業として製造（配合、加工及び採取を含む。）する者（以下「製造業者」という。）又は土壌改良資材を業として販売する者（以下「販売業者」という。）が遵守すべき事項</w:t>
       </w:r>
     </w:p>
@@ -912,8 +836,22 @@
       </w:r>
     </w:p>
     <w:p>
+      <w:pPr>
+        <w:pStyle w:val="Heading5"/>
+        <w:ind w:left="440"/>
+      </w:pPr>
+      <w:r>
+        <w:t>１</w:t>
+      </w:r>
+    </w:p>
+    <w:p>
+      <w:pPr>
+        <w:ind w:left="440"/>
+      </w:pPr>
       <w:r>
         <w:t>この法律は、昭和五十九年九月一日から施行する。</w:t>
+        <w:br/>
+        <w:t>ただし、第十一条から第二十一条までの規定は、公布の日から起算して一年を超えない範囲内において政令で定める日から施行する。</w:t>
       </w:r>
     </w:p>
     <w:p>
@@ -943,7 +881,7 @@
         <w:pStyle w:val="Heading1"/>
       </w:pPr>
       <w:r>
-        <w:t>附　則（平成一一年一二月二二日法律第一六〇号）</w:t>
+        <w:t>附則（平成一一年一二月二二日法律第一六〇号）</w:t>
       </w:r>
     </w:p>
     <w:p>
@@ -957,23 +895,23 @@
     <w:p>
       <w:r>
         <w:t>この法律（第二条及び第三条を除く。）は、平成十三年一月六日から施行する。</w:t>
+        <w:br/>
+        <w:t>ただし、次の各号に掲げる規定は、当該各号に定める日から施行する。</w:t>
       </w:r>
     </w:p>
     <w:p>
       <w:pPr>
-        <w:pStyle w:val="Heading6"/>
+        <w:pStyle w:val="ListBullet"/>
         <w:ind w:left="880"/>
       </w:pPr>
       <w:r>
         <w:t>一</w:t>
-      </w:r>
-    </w:p>
-    <w:p>
-      <w:pPr>
-        <w:ind w:left="880"/>
-      </w:pPr>
-      <w:r>
+        <w:br/>
         <w:t>第九百九十五条（核原料物質、核燃料物質及び原子炉の規制に関する法律の一部を改正する法律附則の改正規定に係る部分に限る。）、第千三百五条、第千三百六条、第千三百二十四条第二項、第千三百二十六条第二項及び第千三百四十四条の規定</w:t>
+        <w:br/>
+        <w:br/>
+        <w:br/>
+        <w:t>公布の日</w:t>
       </w:r>
     </w:p>
     <w:p>
@@ -986,7 +924,7 @@
         <w:pStyle w:val="Heading1"/>
       </w:pPr>
       <w:r>
-        <w:t>附　則（平成一一年一二月二二日法律第一八六号）</w:t>
+        <w:t>附則（平成一一年一二月二二日法律第一八六号）</w:t>
       </w:r>
     </w:p>
     <w:p>
@@ -1000,6 +938,8 @@
     <w:p>
       <w:r>
         <w:t>この法律は、平成十三年一月六日から施行する。</w:t>
+        <w:br/>
+        <w:t>ただし、第十条第二項及び附則第八条から第十四条までの規定は、同日から起算して六月を超えない範囲内において政令で定める日から施行する。</w:t>
       </w:r>
     </w:p>
     <w:p>
@@ -1012,7 +952,7 @@
         <w:pStyle w:val="Heading1"/>
       </w:pPr>
       <w:r>
-        <w:t>附　則（平成一九年三月三〇日法律第八号）</w:t>
+        <w:t>附則（平成一九年三月三〇日法律第八号）</w:t>
       </w:r>
     </w:p>
     <w:p>
@@ -1026,6 +966,8 @@
     <w:p>
       <w:r>
         <w:t>この法律は、平成十九年四月一日から施行する。</w:t>
+        <w:br/>
+        <w:t>ただし、附則第四条第二項及び第三項、第五条、第七条第二項並びに第二十二条の規定は、公布の日から施行する。</w:t>
       </w:r>
     </w:p>
     <w:p>
@@ -1064,7 +1006,7 @@
         <w:pStyle w:val="Heading1"/>
       </w:pPr>
       <w:r>
-        <w:t>附　則（平成二三年八月三〇日法律第一〇五号）</w:t>
+        <w:t>附則（平成二三年八月三〇日法律第一〇五号）</w:t>
       </w:r>
     </w:p>
     <w:p>
@@ -1116,7 +1058,7 @@
         <w:pStyle w:val="Heading1"/>
       </w:pPr>
       <w:r>
-        <w:t>附　則（令和元年一二月四日法律第六二号）</w:t>
+        <w:t>附則（令和元年一二月四日法律第六二号）</w:t>
       </w:r>
     </w:p>
     <w:p>
@@ -1152,7 +1094,7 @@
     </w:pPr>
     <w:r>
       <w:tab/>
-      <w:t>WeGov v0.1 - FTS141</w:t>
+      <w:t>WeGov v0.2 - FTS141</w:t>
     </w:r>
   </w:p>
 </w:ftr>
